--- a/support/sp4_usability_testing_tips.docx
+++ b/support/sp4_usability_testing_tips.docx
@@ -24,7 +24,31 @@
           <w:szCs w:val="25"/>
           <w:lang w:eastAsia="en-US"/>
         </w:rPr>
-        <w:t xml:space="preserve">WSD ACW1 SP4 – </w:t>
+        <w:t>A</w:t>
+      </w:r>
+      <w:r>
+        <w:rPr>
+          <w:rFonts w:eastAsia="Times New Roman" w:cs="Times New Roman"/>
+          <w:b/>
+          <w:color w:val="000000" w:themeColor="text1"/>
+          <w:sz w:val="28"/>
+          <w:szCs w:val="25"/>
+          <w:lang w:eastAsia="en-US"/>
+        </w:rPr>
+        <w:t xml:space="preserve">ssessment </w:t>
+      </w:r>
+      <w:bookmarkStart w:id="0" w:name="_GoBack"/>
+      <w:bookmarkEnd w:id="0"/>
+      <w:r>
+        <w:rPr>
+          <w:rFonts w:eastAsia="Times New Roman" w:cs="Times New Roman"/>
+          <w:b/>
+          <w:color w:val="000000" w:themeColor="text1"/>
+          <w:sz w:val="28"/>
+          <w:szCs w:val="25"/>
+          <w:lang w:eastAsia="en-US"/>
+        </w:rPr>
+        <w:t xml:space="preserve">1 SP4 – </w:t>
       </w:r>
       <w:r>
         <w:rPr>
@@ -614,29 +638,7 @@
           <w:szCs w:val="21"/>
           <w:lang w:eastAsia="en-US"/>
         </w:rPr>
-        <w:t xml:space="preserve">All groups had exit surveys. Did they provide some additional feedback? Whilst some groups asked if there was anything else they would comment </w:t>
-      </w:r>
-      <w:proofErr w:type="gramStart"/>
-      <w:r>
-        <w:rPr>
-          <w:rFonts w:eastAsia="Times New Roman" w:cs="Times New Roman"/>
-          <w:color w:val="333333"/>
-          <w:sz w:val="21"/>
-          <w:szCs w:val="21"/>
-          <w:lang w:eastAsia="en-US"/>
-        </w:rPr>
-        <w:t>on,</w:t>
-      </w:r>
-      <w:proofErr w:type="gramEnd"/>
-      <w:r>
-        <w:rPr>
-          <w:rFonts w:eastAsia="Times New Roman" w:cs="Times New Roman"/>
-          <w:color w:val="333333"/>
-          <w:sz w:val="21"/>
-          <w:szCs w:val="21"/>
-          <w:lang w:eastAsia="en-US"/>
-        </w:rPr>
-        <w:t xml:space="preserve"> one group had some additional questions. This included 3 best, 3 worst features, 1 thing that they would change/fix.</w:t>
+        <w:t>All groups had exit surveys. Did they provide some additional feedback? Whilst some groups asked if there was anything else they would comment on, one group had some additional questions. This included 3 best, 3 worst features, 1 thing that they would change/fix.</w:t>
       </w:r>
     </w:p>
     <w:p>
@@ -710,8 +712,6 @@
       <w:pPr>
         <w:spacing w:after="240" w:line="306" w:lineRule="atLeast"/>
       </w:pPr>
-      <w:bookmarkStart w:id="0" w:name="_GoBack"/>
-      <w:bookmarkEnd w:id="0"/>
     </w:p>
     <w:sectPr>
       <w:pgSz w:w="11900" w:h="16840"/>
